--- a/Bien-ban-hop-nhom_NHAPMON_Nhom2.docx
+++ b/Bien-ban-hop-nhom_NHAPMON_Nhom2.docx
@@ -2148,8 +2148,6 @@
         </w:rPr>
         <w:t>Bảng phân công công việc:</w:t>
       </w:r>
-      <w:bookmarkStart w:id="0" w:name="_GoBack"/>
-      <w:bookmarkEnd w:id="0"/>
     </w:p>
     <w:tbl>
       <w:tblPr>
@@ -2679,8 +2677,10 @@
                 <w:szCs w:val="26"/>
                 <w:lang w:val="vi-VN"/>
               </w:rPr>
-              <w:t>Trần Hoài Bảo</w:t>
-            </w:r>
+              <w:t>Trần Minh Quân</w:t>
+            </w:r>
+            <w:bookmarkStart w:id="0" w:name="_GoBack"/>
+            <w:bookmarkEnd w:id="0"/>
           </w:p>
         </w:tc>
         <w:tc>
@@ -3114,7 +3114,7 @@
                 <w:szCs w:val="26"/>
                 <w:lang w:val="vi-VN"/>
               </w:rPr>
-              <w:t>Trần Minh Quân</w:t>
+              <w:t>Trần Hoài Bảo</w:t>
             </w:r>
           </w:p>
         </w:tc>
@@ -3611,7 +3611,6 @@
           <w:noProof/>
           <w:sz w:val="28"/>
           <w:szCs w:val="26"/>
-          <w:lang w:val="vi-VN"/>
         </w:rPr>
         <w:drawing>
           <wp:anchor distT="0" distB="0" distL="114300" distR="114300" simplePos="0" relativeHeight="251659264" behindDoc="1" locked="0" layoutInCell="1" allowOverlap="1" wp14:anchorId="5CEEA973" wp14:editId="4AE78196">
@@ -3748,13 +3747,6 @@
           <w:lang w:val="vi-VN"/>
         </w:rPr>
         <w:tab/>
-      </w:r>
-      <w:r>
-        <w:rPr>
-          <w:sz w:val="28"/>
-          <w:szCs w:val="28"/>
-          <w:lang w:val="vi-VN"/>
-        </w:rPr>
         <w:t>Trần Minh Thuận</w:t>
       </w:r>
     </w:p>
@@ -5236,7 +5228,7 @@
 </file>
 
 <file path=customXml/itemProps1.xml><?xml version="1.0" encoding="utf-8"?>
-<ds:datastoreItem xmlns:ds="http://schemas.openxmlformats.org/officeDocument/2006/customXml" ds:itemID="{42B9FD4A-7B71-49D9-A859-27E4913BDFED}">
+<ds:datastoreItem xmlns:ds="http://schemas.openxmlformats.org/officeDocument/2006/customXml" ds:itemID="{64EA4C6A-BEEA-4409-8419-AD055B56B3B4}">
   <ds:schemaRefs>
     <ds:schemaRef ds:uri="http://schemas.openxmlformats.org/officeDocument/2006/bibliography"/>
   </ds:schemaRefs>
